--- a/React App/Notes/notes.docx
+++ b/React App/Notes/notes.docx
@@ -1,23 +1,23 @@
 
 <file path=word/document.xml><?xml version="1.0" encoding="utf-8"?>
-<w:document xmlns:wpc="http://schemas.microsoft.com/office/word/2010/wordprocessingCanvas" xmlns:cx="http://schemas.microsoft.com/office/drawing/2014/chartex" xmlns:cx1="http://schemas.microsoft.com/office/drawing/2015/9/8/chartex" xmlns:cx2="http://schemas.microsoft.com/office/drawing/2015/10/21/chartex" xmlns:cx3="http://schemas.microsoft.com/office/drawing/2016/5/9/chartex" xmlns:cx4="http://schemas.microsoft.com/office/drawing/2016/5/10/chartex" xmlns:cx5="http://schemas.microsoft.com/office/drawing/2016/5/11/chartex" xmlns:cx6="http://schemas.microsoft.com/office/drawing/2016/5/12/chartex" xmlns:cx7="http://schemas.microsoft.com/office/drawing/2016/5/13/chartex" xmlns:cx8="http://schemas.microsoft.com/office/drawing/2016/5/14/chartex" xmlns:mc="http://schemas.openxmlformats.org/markup-compatibility/2006" xmlns:aink="http://schemas.microsoft.com/office/drawing/2016/ink" xmlns:am3d="http://schemas.microsoft.com/office/drawing/2017/model3d" xmlns:o="urn:schemas-microsoft-com:office:office" xmlns:r="http://schemas.openxmlformats.org/officeDocument/2006/relationships" xmlns:m="http://schemas.openxmlformats.org/officeDocument/2006/math" xmlns:v="urn:schemas-microsoft-com:vml" xmlns:wp14="http://schemas.microsoft.com/office/word/2010/wordprocessingDrawing" xmlns:wp="http://schemas.openxmlformats.org/drawingml/2006/wordprocessingDrawing" xmlns:w10="urn:schemas-microsoft-com:office:word" xmlns:w="http://schemas.openxmlformats.org/wordprocessingml/2006/main" xmlns:w14="http://schemas.microsoft.com/office/word/2010/wordml" xmlns:w15="http://schemas.microsoft.com/office/word/2012/wordml" xmlns:w16cid="http://schemas.microsoft.com/office/word/2016/wordml/cid" xmlns:w16se="http://schemas.microsoft.com/office/word/2015/wordml/symex" xmlns:wpg="http://schemas.microsoft.com/office/word/2010/wordprocessingGroup" xmlns:wpi="http://schemas.microsoft.com/office/word/2010/wordprocessingInk" xmlns:wne="http://schemas.microsoft.com/office/word/2006/wordml" xmlns:wps="http://schemas.microsoft.com/office/word/2010/wordprocessingShape" mc:Ignorable="w14 w15 w16se w16cid wp14">
+<w:document xmlns:wpc="http://schemas.microsoft.com/office/word/2010/wordprocessingCanvas" xmlns:cx="http://schemas.microsoft.com/office/drawing/2014/chartex" xmlns:cx1="http://schemas.microsoft.com/office/drawing/2015/9/8/chartex" xmlns:cx2="http://schemas.microsoft.com/office/drawing/2015/10/21/chartex" xmlns:cx3="http://schemas.microsoft.com/office/drawing/2016/5/9/chartex" xmlns:cx4="http://schemas.microsoft.com/office/drawing/2016/5/10/chartex" xmlns:cx5="http://schemas.microsoft.com/office/drawing/2016/5/11/chartex" xmlns:cx6="http://schemas.microsoft.com/office/drawing/2016/5/12/chartex" xmlns:cx7="http://schemas.microsoft.com/office/drawing/2016/5/13/chartex" xmlns:cx8="http://schemas.microsoft.com/office/drawing/2016/5/14/chartex" xmlns:mc="http://schemas.openxmlformats.org/markup-compatibility/2006" xmlns:aink="http://schemas.microsoft.com/office/drawing/2016/ink" xmlns:am3d="http://schemas.microsoft.com/office/drawing/2017/model3d" xmlns:o="urn:schemas-microsoft-com:office:office" xmlns:oel="http://schemas.microsoft.com/office/2019/extlst" xmlns:r="http://schemas.openxmlformats.org/officeDocument/2006/relationships" xmlns:m="http://schemas.openxmlformats.org/officeDocument/2006/math" xmlns:v="urn:schemas-microsoft-com:vml" xmlns:wp14="http://schemas.microsoft.com/office/word/2010/wordprocessingDrawing" xmlns:wp="http://schemas.openxmlformats.org/drawingml/2006/wordprocessingDrawing" xmlns:w10="urn:schemas-microsoft-com:office:word" xmlns:w="http://schemas.openxmlformats.org/wordprocessingml/2006/main" xmlns:w14="http://schemas.microsoft.com/office/word/2010/wordml" xmlns:w15="http://schemas.microsoft.com/office/word/2012/wordml" xmlns:w16cex="http://schemas.microsoft.com/office/word/2018/wordml/cex" xmlns:w16cid="http://schemas.microsoft.com/office/word/2016/wordml/cid" xmlns:w16="http://schemas.microsoft.com/office/word/2018/wordml" xmlns:w16du="http://schemas.microsoft.com/office/word/2023/wordml/word16du" xmlns:w16sdtdh="http://schemas.microsoft.com/office/word/2020/wordml/sdtdatahash" xmlns:w16sdtfl="http://schemas.microsoft.com/office/word/2024/wordml/sdtformatlock" xmlns:w16se="http://schemas.microsoft.com/office/word/2015/wordml/symex" xmlns:wpg="http://schemas.microsoft.com/office/word/2010/wordprocessingGroup" xmlns:wpi="http://schemas.microsoft.com/office/word/2010/wordprocessingInk" xmlns:wne="http://schemas.microsoft.com/office/word/2006/wordml" xmlns:wps="http://schemas.microsoft.com/office/word/2010/wordprocessingShape" mc:Ignorable="w14 w15 w16se w16cid w16 w16cex w16sdtdh w16sdtfl w16du wp14">
   <w:body>
     <w:p>
       <w:pPr>
         <w:rPr>
           <w:rFonts w:ascii="Times New Roman" w:hAnsi="Times New Roman" w:cs="Times New Roman"/>
           <w:b/>
-          <w:sz w:val="40"/>
-          <w:szCs w:val="40"/>
-          <w:lang w:val="en-US"/>
-        </w:rPr>
-      </w:pPr>
-      <w:r>
-        <w:rPr>
-          <w:rFonts w:ascii="Times New Roman" w:hAnsi="Times New Roman" w:cs="Times New Roman"/>
-          <w:b/>
-          <w:sz w:val="40"/>
-          <w:szCs w:val="40"/>
+          <w:sz w:val="36"/>
+          <w:szCs w:val="36"/>
+          <w:lang w:val="en-US"/>
+        </w:rPr>
+      </w:pPr>
+      <w:r>
+        <w:rPr>
+          <w:rFonts w:ascii="Times New Roman" w:hAnsi="Times New Roman" w:cs="Times New Roman"/>
+          <w:b/>
+          <w:sz w:val="36"/>
+          <w:szCs w:val="36"/>
           <w:lang w:val="en-US"/>
         </w:rPr>
         <w:t xml:space="preserve">What is </w:t>
@@ -27,21 +27,11 @@
         <w:rPr>
           <w:rFonts w:ascii="Times New Roman" w:hAnsi="Times New Roman" w:cs="Times New Roman"/>
           <w:b/>
-          <w:sz w:val="40"/>
-          <w:szCs w:val="40"/>
-          <w:lang w:val="en-US"/>
-        </w:rPr>
-        <w:t>R</w:t>
-      </w:r>
-      <w:r>
-        <w:rPr>
-          <w:rFonts w:ascii="Times New Roman" w:hAnsi="Times New Roman" w:cs="Times New Roman"/>
-          <w:b/>
-          <w:sz w:val="40"/>
-          <w:szCs w:val="40"/>
-          <w:lang w:val="en-US"/>
-        </w:rPr>
-        <w:t>eact ?</w:t>
+          <w:sz w:val="36"/>
+          <w:szCs w:val="36"/>
+          <w:lang w:val="en-US"/>
+        </w:rPr>
+        <w:t>React ?</w:t>
       </w:r>
       <w:proofErr w:type="gramEnd"/>
     </w:p>
@@ -63,9 +53,19 @@
           <w:spacing w:val="2"/>
           <w:shd w:val="clear" w:color="auto" w:fill="FFFFFF"/>
         </w:rPr>
-        <w:t xml:space="preserve">React is a front-end and open-source JavaScript library which is useful in developing user interfaces specifically for applications with a single </w:t>
-      </w:r>
-      <w:proofErr w:type="gramStart"/>
+        <w:t xml:space="preserve">React is a front-end and open-source </w:t>
+      </w:r>
+      <w:r>
+        <w:rPr>
+          <w:rFonts w:ascii="Arial" w:hAnsi="Arial" w:cs="Arial"/>
+          <w:b/>
+          <w:bCs/>
+          <w:color w:val="355453"/>
+          <w:spacing w:val="2"/>
+          <w:shd w:val="clear" w:color="auto" w:fill="FFFFFF"/>
+        </w:rPr>
+        <w:t xml:space="preserve">JavaScript library which is useful in developing user interfaces </w:t>
+      </w:r>
       <w:r>
         <w:rPr>
           <w:rFonts w:ascii="Arial" w:hAnsi="Arial" w:cs="Arial"/>
@@ -73,6 +73,16 @@
           <w:spacing w:val="2"/>
           <w:shd w:val="clear" w:color="auto" w:fill="FFFFFF"/>
         </w:rPr>
+        <w:t xml:space="preserve">specifically for applications with a single </w:t>
+      </w:r>
+      <w:proofErr w:type="gramStart"/>
+      <w:r>
+        <w:rPr>
+          <w:rFonts w:ascii="Arial" w:hAnsi="Arial" w:cs="Arial"/>
+          <w:color w:val="355453"/>
+          <w:spacing w:val="2"/>
+          <w:shd w:val="clear" w:color="auto" w:fill="FFFFFF"/>
+        </w:rPr>
         <w:t>page .</w:t>
       </w:r>
       <w:proofErr w:type="gramEnd"/>
@@ -105,17 +115,9 @@
           <w:sz w:val="36"/>
           <w:szCs w:val="36"/>
         </w:rPr>
-        <w:t>Library</w:t>
-      </w:r>
-      <w:r>
-        <w:rPr>
-          <w:rFonts w:ascii="Times New Roman" w:hAnsi="Times New Roman" w:cs="Times New Roman"/>
-          <w:b/>
-          <w:sz w:val="36"/>
-          <w:szCs w:val="36"/>
-        </w:rPr>
-        <w:t xml:space="preserve"> &amp; </w:t>
-      </w:r>
+        <w:t xml:space="preserve">Library &amp; </w:t>
+      </w:r>
+      <w:proofErr w:type="gramStart"/>
       <w:r>
         <w:rPr>
           <w:rFonts w:ascii="Times New Roman" w:hAnsi="Times New Roman" w:cs="Times New Roman"/>
@@ -124,6 +126,25 @@
           <w:szCs w:val="36"/>
         </w:rPr>
         <w:t>Framework</w:t>
+      </w:r>
+      <w:r>
+        <w:rPr>
+          <w:rFonts w:ascii="Times New Roman" w:hAnsi="Times New Roman" w:cs="Times New Roman"/>
+          <w:b/>
+          <w:sz w:val="36"/>
+          <w:szCs w:val="36"/>
+        </w:rPr>
+        <w:t xml:space="preserve"> ?</w:t>
+      </w:r>
+      <w:proofErr w:type="gramEnd"/>
+      <w:r>
+        <w:rPr>
+          <w:rFonts w:ascii="Times New Roman" w:hAnsi="Times New Roman" w:cs="Times New Roman"/>
+          <w:b/>
+          <w:sz w:val="36"/>
+          <w:szCs w:val="36"/>
+        </w:rPr>
+        <w:t xml:space="preserve"> </w:t>
       </w:r>
     </w:p>
     <w:p>
@@ -190,74 +211,667 @@
           <w:rStyle w:val="Strong"/>
           <w:color w:val="000000" w:themeColor="text1"/>
         </w:rPr>
-        <w:t>You follow its rule</w:t>
-      </w:r>
-      <w:bookmarkStart w:id="0" w:name="_GoBack"/>
-      <w:bookmarkEnd w:id="0"/>
+        <w:t>You follow its rules and fill in the gaps</w:t>
+      </w:r>
+      <w:r>
+        <w:rPr>
+          <w:color w:val="000000" w:themeColor="text1"/>
+        </w:rPr>
+        <w:t xml:space="preserve"> </w:t>
+      </w:r>
+      <w:r>
+        <w:rPr>
+          <w:color w:val="222A35" w:themeColor="text2" w:themeShade="80"/>
+        </w:rPr>
+        <w:t>to make your application.</w:t>
+      </w:r>
+    </w:p>
+    <w:p>
+      <w:pPr>
+        <w:rPr>
+          <w:color w:val="222A35" w:themeColor="text2" w:themeShade="80"/>
+        </w:rPr>
+      </w:pPr>
       <w:r>
         <w:rPr>
           <w:rStyle w:val="Strong"/>
-          <w:color w:val="000000" w:themeColor="text1"/>
-        </w:rPr>
-        <w:t>s and fill in the gaps</w:t>
-      </w:r>
-      <w:r>
-        <w:rPr>
-          <w:color w:val="000000" w:themeColor="text1"/>
+          <w:color w:val="222A35" w:themeColor="text2" w:themeShade="80"/>
+        </w:rPr>
+        <w:t>Control</w:t>
+      </w:r>
+      <w:r>
+        <w:rPr>
+          <w:color w:val="222A35" w:themeColor="text2" w:themeShade="80"/>
+        </w:rPr>
+        <w:t>: With a library, you are in control. With a framework, the framework is in control.</w:t>
+      </w:r>
+    </w:p>
+    <w:p>
+      <w:pPr>
+        <w:rPr>
+          <w:rFonts w:ascii="Times New Roman" w:hAnsi="Times New Roman" w:cs="Times New Roman"/>
+          <w:b/>
+          <w:bCs/>
+          <w:color w:val="222A35" w:themeColor="text2" w:themeShade="80"/>
+          <w:spacing w:val="2"/>
+          <w:sz w:val="36"/>
+          <w:szCs w:val="36"/>
+          <w:shd w:val="clear" w:color="auto" w:fill="FFFFFF"/>
+        </w:rPr>
+      </w:pPr>
+      <w:r>
+        <w:rPr>
+          <w:b/>
+          <w:bCs/>
+          <w:color w:val="222A35" w:themeColor="text2" w:themeShade="80"/>
+          <w:sz w:val="36"/>
+          <w:szCs w:val="36"/>
+        </w:rPr>
+        <w:t xml:space="preserve">What is </w:t>
+      </w:r>
+      <w:proofErr w:type="gramStart"/>
+      <w:r>
+        <w:rPr>
+          <w:b/>
+          <w:bCs/>
+          <w:color w:val="222A35" w:themeColor="text2" w:themeShade="80"/>
+          <w:sz w:val="36"/>
+          <w:szCs w:val="36"/>
+        </w:rPr>
+        <w:t>Hooks ?</w:t>
+      </w:r>
+      <w:proofErr w:type="gramEnd"/>
+    </w:p>
+    <w:p>
+      <w:pPr>
+        <w:rPr>
+          <w:rFonts w:ascii="Times New Roman" w:hAnsi="Times New Roman" w:cs="Times New Roman"/>
+          <w:bCs/>
+          <w:color w:val="222A35" w:themeColor="text2" w:themeShade="80"/>
+          <w:sz w:val="24"/>
+          <w:szCs w:val="24"/>
+        </w:rPr>
+      </w:pPr>
+      <w:r>
+        <w:rPr>
+          <w:rFonts w:ascii="Times New Roman" w:hAnsi="Times New Roman" w:cs="Times New Roman"/>
+          <w:bCs/>
+          <w:color w:val="222A35" w:themeColor="text2" w:themeShade="80"/>
+          <w:sz w:val="24"/>
+          <w:szCs w:val="24"/>
+        </w:rPr>
+        <w:t xml:space="preserve">A React Hook is a </w:t>
+      </w:r>
+      <w:r>
+        <w:rPr>
+          <w:rFonts w:ascii="Times New Roman" w:hAnsi="Times New Roman" w:cs="Times New Roman"/>
+          <w:b/>
+          <w:color w:val="222A35" w:themeColor="text2" w:themeShade="80"/>
+          <w:sz w:val="24"/>
+          <w:szCs w:val="24"/>
+        </w:rPr>
+        <w:t>JavaScript function</w:t>
+      </w:r>
+      <w:r>
+        <w:rPr>
+          <w:rFonts w:ascii="Times New Roman" w:hAnsi="Times New Roman" w:cs="Times New Roman"/>
+          <w:bCs/>
+          <w:color w:val="222A35" w:themeColor="text2" w:themeShade="80"/>
+          <w:sz w:val="24"/>
+          <w:szCs w:val="24"/>
+        </w:rPr>
+        <w:t xml:space="preserve"> that allows developers to use React features without writing a class </w:t>
+      </w:r>
+      <w:proofErr w:type="gramStart"/>
+      <w:r>
+        <w:rPr>
+          <w:rFonts w:ascii="Times New Roman" w:hAnsi="Times New Roman" w:cs="Times New Roman"/>
+          <w:bCs/>
+          <w:color w:val="222A35" w:themeColor="text2" w:themeShade="80"/>
+          <w:sz w:val="24"/>
+          <w:szCs w:val="24"/>
+        </w:rPr>
+        <w:t>component</w:t>
+      </w:r>
+      <w:r>
+        <w:rPr>
+          <w:rFonts w:ascii="Times New Roman" w:hAnsi="Times New Roman" w:cs="Times New Roman"/>
+          <w:bCs/>
+          <w:color w:val="222A35" w:themeColor="text2" w:themeShade="80"/>
+          <w:sz w:val="24"/>
+          <w:szCs w:val="24"/>
+        </w:rPr>
+        <w:t xml:space="preserve"> .</w:t>
+      </w:r>
+      <w:proofErr w:type="gramEnd"/>
+    </w:p>
+    <w:p>
+      <w:pPr>
+        <w:rPr>
+          <w:rFonts w:ascii="Times New Roman" w:hAnsi="Times New Roman" w:cs="Times New Roman"/>
+          <w:b/>
+          <w:color w:val="222A35" w:themeColor="text2" w:themeShade="80"/>
+          <w:sz w:val="36"/>
+          <w:szCs w:val="36"/>
+          <w:lang w:val="en-US"/>
+        </w:rPr>
+      </w:pPr>
+      <w:r>
+        <w:rPr>
+          <w:rFonts w:ascii="Times New Roman" w:hAnsi="Times New Roman" w:cs="Times New Roman"/>
+          <w:b/>
+          <w:color w:val="222A35" w:themeColor="text2" w:themeShade="80"/>
+          <w:sz w:val="36"/>
+          <w:szCs w:val="36"/>
+        </w:rPr>
+        <w:t xml:space="preserve">What Is </w:t>
+      </w:r>
+      <w:proofErr w:type="gramStart"/>
+      <w:r>
+        <w:rPr>
+          <w:rFonts w:ascii="Times New Roman" w:hAnsi="Times New Roman" w:cs="Times New Roman"/>
+          <w:b/>
+          <w:color w:val="222A35" w:themeColor="text2" w:themeShade="80"/>
+          <w:sz w:val="36"/>
+          <w:szCs w:val="36"/>
+        </w:rPr>
+        <w:t>Ref ?</w:t>
+      </w:r>
+      <w:proofErr w:type="gramEnd"/>
+    </w:p>
+    <w:p>
+      <w:pPr>
+        <w:rPr>
+          <w:rFonts w:ascii="Times New Roman" w:hAnsi="Times New Roman" w:cs="Times New Roman"/>
+          <w:b/>
+          <w:sz w:val="24"/>
+          <w:szCs w:val="24"/>
+          <w:lang w:val="en-US"/>
+        </w:rPr>
+      </w:pPr>
+      <w:r>
+        <w:rPr>
+          <w:rFonts w:ascii="Times New Roman" w:hAnsi="Times New Roman" w:cs="Times New Roman"/>
+          <w:bCs/>
+          <w:sz w:val="24"/>
+          <w:szCs w:val="24"/>
+          <w:lang w:val="en-US"/>
+        </w:rPr>
+        <w:t xml:space="preserve">Refs is an attribute or property that provides a way to directly access or </w:t>
+      </w:r>
+      <w:r>
+        <w:rPr>
+          <w:rFonts w:ascii="Times New Roman" w:hAnsi="Times New Roman" w:cs="Times New Roman"/>
+          <w:b/>
+          <w:sz w:val="24"/>
+          <w:szCs w:val="24"/>
+          <w:lang w:val="en-US"/>
+        </w:rPr>
+        <w:t>interact with DOM element or react component.</w:t>
+      </w:r>
+    </w:p>
+    <w:p>
+      <w:pPr>
+        <w:numPr>
+          <w:ilvl w:val="0"/>
+          <w:numId w:val="1"/>
+        </w:numPr>
+        <w:rPr>
+          <w:rFonts w:ascii="Times New Roman" w:hAnsi="Times New Roman" w:cs="Times New Roman"/>
+          <w:bCs/>
+          <w:color w:val="00B050"/>
+          <w:sz w:val="24"/>
+          <w:szCs w:val="24"/>
+          <w:lang w:val="en-US"/>
+        </w:rPr>
+      </w:pPr>
+      <w:r>
+        <w:rPr>
+          <w:rFonts w:ascii="Times New Roman" w:hAnsi="Times New Roman" w:cs="Times New Roman"/>
+          <w:bCs/>
+          <w:sz w:val="24"/>
+          <w:szCs w:val="24"/>
+          <w:lang w:val="en-US"/>
+        </w:rPr>
+        <w:t xml:space="preserve">In CBC we should use the method </w:t>
+      </w:r>
+      <w:proofErr w:type="spellStart"/>
+      <w:r>
+        <w:rPr>
+          <w:rFonts w:ascii="Times New Roman" w:hAnsi="Times New Roman" w:cs="Times New Roman"/>
+          <w:bCs/>
+          <w:color w:val="4472C4" w:themeColor="accent1"/>
+          <w:sz w:val="24"/>
+          <w:szCs w:val="24"/>
+          <w:u w:val="single"/>
+          <w:lang w:val="en-US"/>
+        </w:rPr>
+        <w:t>React.createRef</w:t>
+      </w:r>
+      <w:proofErr w:type="spellEnd"/>
+      <w:r>
+        <w:rPr>
+          <w:rFonts w:ascii="Times New Roman" w:hAnsi="Times New Roman" w:cs="Times New Roman"/>
+          <w:bCs/>
+          <w:color w:val="4472C4" w:themeColor="accent1"/>
+          <w:sz w:val="24"/>
+          <w:szCs w:val="24"/>
+          <w:u w:val="single"/>
+          <w:lang w:val="en-US"/>
+        </w:rPr>
+        <w:t>()</w:t>
+      </w:r>
+      <w:r>
+        <w:rPr>
+          <w:rFonts w:ascii="Times New Roman" w:hAnsi="Times New Roman" w:cs="Times New Roman"/>
+          <w:bCs/>
+          <w:color w:val="4472C4" w:themeColor="accent1"/>
+          <w:sz w:val="24"/>
+          <w:szCs w:val="24"/>
+          <w:lang w:val="en-US"/>
         </w:rPr>
         <w:t xml:space="preserve"> </w:t>
       </w:r>
       <w:r>
         <w:rPr>
-          <w:color w:val="222A35" w:themeColor="text2" w:themeShade="80"/>
-        </w:rPr>
-        <w:t>to make your application.</w:t>
-      </w:r>
-    </w:p>
-    <w:p>
-      <w:pPr>
-        <w:rPr>
-          <w:rFonts w:ascii="Times New Roman" w:hAnsi="Times New Roman" w:cs="Times New Roman"/>
-          <w:color w:val="222A35" w:themeColor="text2" w:themeShade="80"/>
-          <w:spacing w:val="2"/>
-          <w:sz w:val="36"/>
-          <w:szCs w:val="36"/>
-          <w:shd w:val="clear" w:color="auto" w:fill="FFFFFF"/>
-        </w:rPr>
-      </w:pPr>
-      <w:r>
-        <w:rPr>
-          <w:rStyle w:val="Strong"/>
-          <w:color w:val="222A35" w:themeColor="text2" w:themeShade="80"/>
-        </w:rPr>
-        <w:t>Control</w:t>
-      </w:r>
-      <w:r>
-        <w:rPr>
-          <w:color w:val="222A35" w:themeColor="text2" w:themeShade="80"/>
-        </w:rPr>
-        <w:t>: With a library, you are in control. With a framework, the framework is in control.</w:t>
-      </w:r>
-    </w:p>
-    <w:p>
-      <w:pPr>
-        <w:rPr>
-          <w:rFonts w:ascii="Times New Roman" w:hAnsi="Times New Roman" w:cs="Times New Roman"/>
-          <w:b/>
-          <w:color w:val="222A35" w:themeColor="text2" w:themeShade="80"/>
-          <w:sz w:val="40"/>
-          <w:szCs w:val="40"/>
-          <w:lang w:val="en-US"/>
-        </w:rPr>
-      </w:pPr>
-    </w:p>
-    <w:p>
-      <w:pPr>
-        <w:rPr>
-          <w:rFonts w:ascii="Times New Roman" w:hAnsi="Times New Roman" w:cs="Times New Roman"/>
-          <w:b/>
-          <w:sz w:val="40"/>
-          <w:szCs w:val="40"/>
+          <w:rFonts w:ascii="Times New Roman" w:hAnsi="Times New Roman" w:cs="Times New Roman"/>
+          <w:bCs/>
+          <w:sz w:val="24"/>
+          <w:szCs w:val="24"/>
+          <w:lang w:val="en-US"/>
+        </w:rPr>
+        <w:t xml:space="preserve">&amp; </w:t>
+      </w:r>
+      <w:proofErr w:type="gramStart"/>
+      <w:r>
+        <w:rPr>
+          <w:rFonts w:ascii="Times New Roman" w:hAnsi="Times New Roman" w:cs="Times New Roman"/>
+          <w:bCs/>
+          <w:sz w:val="24"/>
+          <w:szCs w:val="24"/>
+          <w:lang w:val="en-US"/>
+        </w:rPr>
+        <w:t>It</w:t>
+      </w:r>
+      <w:proofErr w:type="gramEnd"/>
+      <w:r>
+        <w:rPr>
+          <w:rFonts w:ascii="Times New Roman" w:hAnsi="Times New Roman" w:cs="Times New Roman"/>
+          <w:bCs/>
+          <w:sz w:val="24"/>
+          <w:szCs w:val="24"/>
+          <w:lang w:val="en-US"/>
+        </w:rPr>
+        <w:t xml:space="preserve"> will return </w:t>
+      </w:r>
+      <w:r>
+        <w:rPr>
+          <w:rFonts w:ascii="Times New Roman" w:hAnsi="Times New Roman" w:cs="Times New Roman"/>
+          <w:bCs/>
+          <w:sz w:val="24"/>
+          <w:szCs w:val="24"/>
+          <w:lang w:val="en-US"/>
+        </w:rPr>
+        <w:t xml:space="preserve">ref object with key current &amp; </w:t>
+      </w:r>
+      <w:r>
+        <w:rPr>
+          <w:rFonts w:ascii="Times New Roman" w:hAnsi="Times New Roman" w:cs="Times New Roman"/>
+          <w:bCs/>
+          <w:color w:val="00B050"/>
+          <w:sz w:val="24"/>
+          <w:szCs w:val="24"/>
+          <w:lang w:val="en-US"/>
+        </w:rPr>
+        <w:t>value as null.</w:t>
+      </w:r>
+    </w:p>
+    <w:p>
+      <w:pPr>
+        <w:numPr>
+          <w:ilvl w:val="0"/>
+          <w:numId w:val="1"/>
+        </w:numPr>
+        <w:rPr>
+          <w:rFonts w:ascii="Times New Roman" w:hAnsi="Times New Roman" w:cs="Times New Roman"/>
+          <w:bCs/>
+          <w:color w:val="FF0000"/>
+          <w:sz w:val="24"/>
+          <w:szCs w:val="24"/>
+          <w:lang w:val="en-US"/>
+        </w:rPr>
+      </w:pPr>
+      <w:r>
+        <w:rPr>
+          <w:rFonts w:ascii="Times New Roman" w:hAnsi="Times New Roman" w:cs="Times New Roman"/>
+          <w:bCs/>
+          <w:sz w:val="24"/>
+          <w:szCs w:val="24"/>
+          <w:lang w:val="en-US"/>
+        </w:rPr>
+        <w:t xml:space="preserve">If FBC to create a ref object we can use HOOK </w:t>
+      </w:r>
+      <w:proofErr w:type="spellStart"/>
+      <w:proofErr w:type="gramStart"/>
+      <w:r>
+        <w:rPr>
+          <w:rFonts w:ascii="Times New Roman" w:hAnsi="Times New Roman" w:cs="Times New Roman"/>
+          <w:bCs/>
+          <w:color w:val="4472C4" w:themeColor="accent1"/>
+          <w:sz w:val="24"/>
+          <w:szCs w:val="24"/>
+          <w:lang w:val="en-US"/>
+        </w:rPr>
+        <w:t>useRef</w:t>
+      </w:r>
+      <w:proofErr w:type="spellEnd"/>
+      <w:r>
+        <w:rPr>
+          <w:rFonts w:ascii="Times New Roman" w:hAnsi="Times New Roman" w:cs="Times New Roman"/>
+          <w:bCs/>
+          <w:color w:val="4472C4" w:themeColor="accent1"/>
+          <w:sz w:val="24"/>
+          <w:szCs w:val="24"/>
+          <w:lang w:val="en-US"/>
+        </w:rPr>
+        <w:t>(</w:t>
+      </w:r>
+      <w:proofErr w:type="gramEnd"/>
+      <w:r>
+        <w:rPr>
+          <w:rFonts w:ascii="Times New Roman" w:hAnsi="Times New Roman" w:cs="Times New Roman"/>
+          <w:bCs/>
+          <w:color w:val="4472C4" w:themeColor="accent1"/>
+          <w:sz w:val="24"/>
+          <w:szCs w:val="24"/>
+          <w:lang w:val="en-US"/>
+        </w:rPr>
+        <w:t xml:space="preserve">) </w:t>
+      </w:r>
+      <w:r>
+        <w:rPr>
+          <w:rFonts w:ascii="Times New Roman" w:hAnsi="Times New Roman" w:cs="Times New Roman"/>
+          <w:bCs/>
+          <w:sz w:val="24"/>
+          <w:szCs w:val="24"/>
+          <w:lang w:val="en-US"/>
+        </w:rPr>
+        <w:t xml:space="preserve">&amp; it will return obj with key current and </w:t>
+      </w:r>
+      <w:r>
+        <w:rPr>
+          <w:rFonts w:ascii="Times New Roman" w:hAnsi="Times New Roman" w:cs="Times New Roman"/>
+          <w:bCs/>
+          <w:color w:val="FF0000"/>
+          <w:sz w:val="24"/>
+          <w:szCs w:val="24"/>
+          <w:lang w:val="en-US"/>
+        </w:rPr>
+        <w:t>value undefined.</w:t>
+      </w:r>
+    </w:p>
+    <w:p>
+      <w:pPr>
+        <w:ind w:left="360"/>
+        <w:rPr>
+          <w:rFonts w:ascii="Times New Roman" w:hAnsi="Times New Roman" w:cs="Times New Roman"/>
+          <w:bCs/>
+          <w:sz w:val="24"/>
+          <w:szCs w:val="24"/>
+          <w:lang w:val="en-US"/>
+        </w:rPr>
+      </w:pPr>
+    </w:p>
+    <w:p>
+      <w:pPr>
+        <w:rPr>
+          <w:rFonts w:ascii="Times New Roman" w:hAnsi="Times New Roman" w:cs="Times New Roman"/>
+          <w:b/>
+          <w:sz w:val="36"/>
+          <w:szCs w:val="36"/>
+          <w:lang w:val="en-US"/>
+        </w:rPr>
+      </w:pPr>
+      <w:r>
+        <w:rPr>
+          <w:rFonts w:ascii="Times New Roman" w:hAnsi="Times New Roman" w:cs="Times New Roman"/>
+          <w:b/>
+          <w:sz w:val="36"/>
+          <w:szCs w:val="36"/>
+          <w:lang w:val="en-US"/>
+        </w:rPr>
+        <w:t xml:space="preserve">What is </w:t>
+      </w:r>
+      <w:r>
+        <w:rPr>
+          <w:rFonts w:ascii="Times New Roman" w:hAnsi="Times New Roman" w:cs="Times New Roman"/>
+          <w:b/>
+          <w:sz w:val="36"/>
+          <w:szCs w:val="36"/>
+          <w:lang w:val="en-US"/>
+        </w:rPr>
+        <w:t xml:space="preserve">Side </w:t>
+      </w:r>
+      <w:proofErr w:type="gramStart"/>
+      <w:r>
+        <w:rPr>
+          <w:rFonts w:ascii="Times New Roman" w:hAnsi="Times New Roman" w:cs="Times New Roman"/>
+          <w:b/>
+          <w:sz w:val="36"/>
+          <w:szCs w:val="36"/>
+          <w:lang w:val="en-US"/>
+        </w:rPr>
+        <w:t>Effect ?</w:t>
+      </w:r>
+      <w:proofErr w:type="gramEnd"/>
+    </w:p>
+    <w:p>
+      <w:pPr>
+        <w:rPr>
+          <w:rFonts w:ascii="Times New Roman" w:hAnsi="Times New Roman" w:cs="Times New Roman"/>
+          <w:bCs/>
+          <w:sz w:val="24"/>
+          <w:szCs w:val="24"/>
+        </w:rPr>
+      </w:pPr>
+      <w:r>
+        <w:rPr>
+          <w:rFonts w:ascii="Times New Roman" w:hAnsi="Times New Roman" w:cs="Times New Roman"/>
+          <w:bCs/>
+          <w:sz w:val="24"/>
+          <w:szCs w:val="24"/>
+        </w:rPr>
+        <w:t>I</w:t>
+      </w:r>
+      <w:r>
+        <w:rPr>
+          <w:rFonts w:ascii="Times New Roman" w:hAnsi="Times New Roman" w:cs="Times New Roman"/>
+          <w:bCs/>
+          <w:sz w:val="24"/>
+          <w:szCs w:val="24"/>
+        </w:rPr>
+        <w:t xml:space="preserve">n React, a side effect is an operation that occurs outside of a React component and interacts with the outside </w:t>
+      </w:r>
+      <w:proofErr w:type="gramStart"/>
+      <w:r>
+        <w:rPr>
+          <w:rFonts w:ascii="Times New Roman" w:hAnsi="Times New Roman" w:cs="Times New Roman"/>
+          <w:bCs/>
+          <w:sz w:val="24"/>
+          <w:szCs w:val="24"/>
+        </w:rPr>
+        <w:t>world</w:t>
+      </w:r>
+      <w:r>
+        <w:rPr>
+          <w:rFonts w:ascii="Times New Roman" w:hAnsi="Times New Roman" w:cs="Times New Roman"/>
+          <w:bCs/>
+          <w:sz w:val="24"/>
+          <w:szCs w:val="24"/>
+        </w:rPr>
+        <w:t xml:space="preserve"> .</w:t>
+      </w:r>
+      <w:proofErr w:type="gramEnd"/>
+      <w:r>
+        <w:rPr>
+          <w:rFonts w:ascii="Times New Roman" w:hAnsi="Times New Roman" w:cs="Times New Roman"/>
+          <w:bCs/>
+          <w:sz w:val="24"/>
+          <w:szCs w:val="24"/>
+        </w:rPr>
+        <w:t xml:space="preserve"> </w:t>
+      </w:r>
+      <w:r>
+        <w:rPr>
+          <w:rFonts w:ascii="Times New Roman" w:hAnsi="Times New Roman" w:cs="Times New Roman"/>
+          <w:bCs/>
+          <w:sz w:val="24"/>
+          <w:szCs w:val="24"/>
+        </w:rPr>
+        <w:t>Side effects can include</w:t>
+      </w:r>
+      <w:r>
+        <w:rPr>
+          <w:rFonts w:ascii="Times New Roman" w:hAnsi="Times New Roman" w:cs="Times New Roman"/>
+          <w:bCs/>
+          <w:sz w:val="24"/>
+          <w:szCs w:val="24"/>
+        </w:rPr>
+        <w:t xml:space="preserve"> D</w:t>
+      </w:r>
+      <w:r>
+        <w:rPr>
+          <w:rFonts w:ascii="Times New Roman" w:hAnsi="Times New Roman" w:cs="Times New Roman"/>
+          <w:bCs/>
+          <w:sz w:val="24"/>
+          <w:szCs w:val="24"/>
+        </w:rPr>
+        <w:t xml:space="preserve">ata </w:t>
+      </w:r>
+      <w:proofErr w:type="gramStart"/>
+      <w:r>
+        <w:rPr>
+          <w:rFonts w:ascii="Times New Roman" w:hAnsi="Times New Roman" w:cs="Times New Roman"/>
+          <w:bCs/>
+          <w:sz w:val="24"/>
+          <w:szCs w:val="24"/>
+        </w:rPr>
+        <w:t>F</w:t>
+      </w:r>
+      <w:r>
+        <w:rPr>
+          <w:rFonts w:ascii="Times New Roman" w:hAnsi="Times New Roman" w:cs="Times New Roman"/>
+          <w:bCs/>
+          <w:sz w:val="24"/>
+          <w:szCs w:val="24"/>
+        </w:rPr>
+        <w:t>etching</w:t>
+      </w:r>
+      <w:r>
+        <w:rPr>
+          <w:rFonts w:ascii="Times New Roman" w:hAnsi="Times New Roman" w:cs="Times New Roman"/>
+          <w:bCs/>
+          <w:sz w:val="24"/>
+          <w:szCs w:val="24"/>
+        </w:rPr>
+        <w:t xml:space="preserve"> ,</w:t>
+      </w:r>
+      <w:proofErr w:type="gramEnd"/>
+      <w:r>
+        <w:rPr>
+          <w:rFonts w:ascii="Times New Roman" w:hAnsi="Times New Roman" w:cs="Times New Roman"/>
+          <w:bCs/>
+          <w:sz w:val="24"/>
+          <w:szCs w:val="24"/>
+        </w:rPr>
+        <w:t xml:space="preserve"> D</w:t>
+      </w:r>
+      <w:r>
+        <w:rPr>
+          <w:rFonts w:ascii="Times New Roman" w:hAnsi="Times New Roman" w:cs="Times New Roman"/>
+          <w:bCs/>
+          <w:sz w:val="24"/>
+          <w:szCs w:val="24"/>
+        </w:rPr>
+        <w:t xml:space="preserve">irect DOM </w:t>
+      </w:r>
+      <w:r>
+        <w:rPr>
+          <w:rFonts w:ascii="Times New Roman" w:hAnsi="Times New Roman" w:cs="Times New Roman"/>
+          <w:bCs/>
+          <w:sz w:val="24"/>
+          <w:szCs w:val="24"/>
+        </w:rPr>
+        <w:t>M</w:t>
+      </w:r>
+      <w:r>
+        <w:rPr>
+          <w:rFonts w:ascii="Times New Roman" w:hAnsi="Times New Roman" w:cs="Times New Roman"/>
+          <w:bCs/>
+          <w:sz w:val="24"/>
+          <w:szCs w:val="24"/>
+        </w:rPr>
+        <w:t>anipulations</w:t>
+      </w:r>
+      <w:r>
+        <w:rPr>
+          <w:rFonts w:ascii="Times New Roman" w:hAnsi="Times New Roman" w:cs="Times New Roman"/>
+          <w:bCs/>
+          <w:sz w:val="24"/>
+          <w:szCs w:val="24"/>
+        </w:rPr>
+        <w:t>, Timers , Etc.</w:t>
+      </w:r>
+    </w:p>
+    <w:p>
+      <w:pPr>
+        <w:rPr>
+          <w:rFonts w:ascii="Times New Roman" w:hAnsi="Times New Roman" w:cs="Times New Roman"/>
+          <w:bCs/>
+          <w:sz w:val="24"/>
+          <w:szCs w:val="24"/>
+        </w:rPr>
+      </w:pPr>
+    </w:p>
+    <w:p>
+      <w:pPr>
+        <w:rPr>
+          <w:rFonts w:ascii="Times New Roman" w:hAnsi="Times New Roman" w:cs="Times New Roman"/>
+          <w:bCs/>
+          <w:sz w:val="24"/>
+          <w:szCs w:val="24"/>
+        </w:rPr>
+      </w:pPr>
+    </w:p>
+    <w:p>
+      <w:pPr>
+        <w:rPr>
+          <w:rFonts w:ascii="Times New Roman" w:hAnsi="Times New Roman" w:cs="Times New Roman"/>
+          <w:bCs/>
+          <w:sz w:val="24"/>
+          <w:szCs w:val="24"/>
+          <w:lang w:val="en-US"/>
+        </w:rPr>
+      </w:pPr>
+    </w:p>
+    <w:p>
+      <w:pPr>
+        <w:rPr>
+          <w:rFonts w:ascii="Times New Roman" w:hAnsi="Times New Roman" w:cs="Times New Roman"/>
+          <w:b/>
+          <w:sz w:val="24"/>
+          <w:szCs w:val="24"/>
+          <w:lang w:val="en-US"/>
+        </w:rPr>
+      </w:pPr>
+    </w:p>
+    <w:p>
+      <w:pPr>
+        <w:rPr>
+          <w:rFonts w:ascii="Times New Roman" w:hAnsi="Times New Roman" w:cs="Times New Roman"/>
+          <w:b/>
+          <w:sz w:val="24"/>
+          <w:szCs w:val="24"/>
           <w:lang w:val="en-US"/>
         </w:rPr>
       </w:pPr>
@@ -279,8 +893,129 @@
 </w:document>
 </file>
 
+<file path=word/numbering.xml><?xml version="1.0" encoding="utf-8"?>
+<w:numbering xmlns:wpc="http://schemas.microsoft.com/office/word/2010/wordprocessingCanvas" xmlns:cx="http://schemas.microsoft.com/office/drawing/2014/chartex" xmlns:cx1="http://schemas.microsoft.com/office/drawing/2015/9/8/chartex" xmlns:cx2="http://schemas.microsoft.com/office/drawing/2015/10/21/chartex" xmlns:cx3="http://schemas.microsoft.com/office/drawing/2016/5/9/chartex" xmlns:cx4="http://schemas.microsoft.com/office/drawing/2016/5/10/chartex" xmlns:cx5="http://schemas.microsoft.com/office/drawing/2016/5/11/chartex" xmlns:cx6="http://schemas.microsoft.com/office/drawing/2016/5/12/chartex" xmlns:cx7="http://schemas.microsoft.com/office/drawing/2016/5/13/chartex" xmlns:cx8="http://schemas.microsoft.com/office/drawing/2016/5/14/chartex" xmlns:mc="http://schemas.openxmlformats.org/markup-compatibility/2006" xmlns:aink="http://schemas.microsoft.com/office/drawing/2016/ink" xmlns:am3d="http://schemas.microsoft.com/office/drawing/2017/model3d" xmlns:o="urn:schemas-microsoft-com:office:office" xmlns:oel="http://schemas.microsoft.com/office/2019/extlst" xmlns:r="http://schemas.openxmlformats.org/officeDocument/2006/relationships" xmlns:m="http://schemas.openxmlformats.org/officeDocument/2006/math" xmlns:v="urn:schemas-microsoft-com:vml" xmlns:wp14="http://schemas.microsoft.com/office/word/2010/wordprocessingDrawing" xmlns:wp="http://schemas.openxmlformats.org/drawingml/2006/wordprocessingDrawing" xmlns:w10="urn:schemas-microsoft-com:office:word" xmlns:w="http://schemas.openxmlformats.org/wordprocessingml/2006/main" xmlns:w14="http://schemas.microsoft.com/office/word/2010/wordml" xmlns:w15="http://schemas.microsoft.com/office/word/2012/wordml" xmlns:w16cex="http://schemas.microsoft.com/office/word/2018/wordml/cex" xmlns:w16cid="http://schemas.microsoft.com/office/word/2016/wordml/cid" xmlns:w16="http://schemas.microsoft.com/office/word/2018/wordml" xmlns:w16du="http://schemas.microsoft.com/office/word/2023/wordml/word16du" xmlns:w16sdtdh="http://schemas.microsoft.com/office/word/2020/wordml/sdtdatahash" xmlns:w16sdtfl="http://schemas.microsoft.com/office/word/2024/wordml/sdtformatlock" xmlns:w16se="http://schemas.microsoft.com/office/word/2015/wordml/symex" xmlns:wpg="http://schemas.microsoft.com/office/word/2010/wordprocessingGroup" xmlns:wpi="http://schemas.microsoft.com/office/word/2010/wordprocessingInk" xmlns:wne="http://schemas.microsoft.com/office/word/2006/wordml" xmlns:wps="http://schemas.microsoft.com/office/word/2010/wordprocessingShape" mc:Ignorable="w14 w15 w16se w16cid w16 w16cex w16sdtdh w16sdtfl w16du wp14">
+  <w:abstractNum w:abstractNumId="0" w15:restartNumberingAfterBreak="0">
+    <w:nsid w:val="6AE77B7B"/>
+    <w:multiLevelType w:val="hybridMultilevel"/>
+    <w:tmpl w:val="A17E0C0A"/>
+    <w:lvl w:ilvl="0" w:tplc="04090001">
+      <w:start w:val="1"/>
+      <w:numFmt w:val="bullet"/>
+      <w:lvlText w:val=""/>
+      <w:lvlJc w:val="left"/>
+      <w:pPr>
+        <w:ind w:left="360" w:hanging="360"/>
+      </w:pPr>
+      <w:rPr>
+        <w:rFonts w:ascii="Symbol" w:hAnsi="Symbol" w:hint="default"/>
+      </w:rPr>
+    </w:lvl>
+    <w:lvl w:ilvl="1" w:tplc="04090003">
+      <w:start w:val="1"/>
+      <w:numFmt w:val="bullet"/>
+      <w:lvlText w:val="o"/>
+      <w:lvlJc w:val="left"/>
+      <w:pPr>
+        <w:ind w:left="1080" w:hanging="360"/>
+      </w:pPr>
+      <w:rPr>
+        <w:rFonts w:ascii="Courier New" w:hAnsi="Courier New" w:cs="Courier New" w:hint="default"/>
+      </w:rPr>
+    </w:lvl>
+    <w:lvl w:ilvl="2" w:tplc="04090005">
+      <w:start w:val="1"/>
+      <w:numFmt w:val="bullet"/>
+      <w:lvlText w:val=""/>
+      <w:lvlJc w:val="left"/>
+      <w:pPr>
+        <w:ind w:left="1800" w:hanging="360"/>
+      </w:pPr>
+      <w:rPr>
+        <w:rFonts w:ascii="Wingdings" w:hAnsi="Wingdings" w:hint="default"/>
+      </w:rPr>
+    </w:lvl>
+    <w:lvl w:ilvl="3" w:tplc="04090001">
+      <w:start w:val="1"/>
+      <w:numFmt w:val="bullet"/>
+      <w:lvlText w:val=""/>
+      <w:lvlJc w:val="left"/>
+      <w:pPr>
+        <w:ind w:left="2520" w:hanging="360"/>
+      </w:pPr>
+      <w:rPr>
+        <w:rFonts w:ascii="Symbol" w:hAnsi="Symbol" w:hint="default"/>
+      </w:rPr>
+    </w:lvl>
+    <w:lvl w:ilvl="4" w:tplc="04090003">
+      <w:start w:val="1"/>
+      <w:numFmt w:val="bullet"/>
+      <w:lvlText w:val="o"/>
+      <w:lvlJc w:val="left"/>
+      <w:pPr>
+        <w:ind w:left="3240" w:hanging="360"/>
+      </w:pPr>
+      <w:rPr>
+        <w:rFonts w:ascii="Courier New" w:hAnsi="Courier New" w:cs="Courier New" w:hint="default"/>
+      </w:rPr>
+    </w:lvl>
+    <w:lvl w:ilvl="5" w:tplc="04090005">
+      <w:start w:val="1"/>
+      <w:numFmt w:val="bullet"/>
+      <w:lvlText w:val=""/>
+      <w:lvlJc w:val="left"/>
+      <w:pPr>
+        <w:ind w:left="3960" w:hanging="360"/>
+      </w:pPr>
+      <w:rPr>
+        <w:rFonts w:ascii="Wingdings" w:hAnsi="Wingdings" w:hint="default"/>
+      </w:rPr>
+    </w:lvl>
+    <w:lvl w:ilvl="6" w:tplc="04090001">
+      <w:start w:val="1"/>
+      <w:numFmt w:val="bullet"/>
+      <w:lvlText w:val=""/>
+      <w:lvlJc w:val="left"/>
+      <w:pPr>
+        <w:ind w:left="4680" w:hanging="360"/>
+      </w:pPr>
+      <w:rPr>
+        <w:rFonts w:ascii="Symbol" w:hAnsi="Symbol" w:hint="default"/>
+      </w:rPr>
+    </w:lvl>
+    <w:lvl w:ilvl="7" w:tplc="04090003">
+      <w:start w:val="1"/>
+      <w:numFmt w:val="bullet"/>
+      <w:lvlText w:val="o"/>
+      <w:lvlJc w:val="left"/>
+      <w:pPr>
+        <w:ind w:left="5400" w:hanging="360"/>
+      </w:pPr>
+      <w:rPr>
+        <w:rFonts w:ascii="Courier New" w:hAnsi="Courier New" w:cs="Courier New" w:hint="default"/>
+      </w:rPr>
+    </w:lvl>
+    <w:lvl w:ilvl="8" w:tplc="04090005">
+      <w:start w:val="1"/>
+      <w:numFmt w:val="bullet"/>
+      <w:lvlText w:val=""/>
+      <w:lvlJc w:val="left"/>
+      <w:pPr>
+        <w:ind w:left="6120" w:hanging="360"/>
+      </w:pPr>
+      <w:rPr>
+        <w:rFonts w:ascii="Wingdings" w:hAnsi="Wingdings" w:hint="default"/>
+      </w:rPr>
+    </w:lvl>
+  </w:abstractNum>
+  <w:num w:numId="1" w16cid:durableId="1700355387">
+    <w:abstractNumId w:val="0"/>
+  </w:num>
+</w:numbering>
+</file>
+
 <file path=word/styles.xml><?xml version="1.0" encoding="utf-8"?>
-<w:styles xmlns:mc="http://schemas.openxmlformats.org/markup-compatibility/2006" xmlns:r="http://schemas.openxmlformats.org/officeDocument/2006/relationships" xmlns:w="http://schemas.openxmlformats.org/wordprocessingml/2006/main" xmlns:w14="http://schemas.microsoft.com/office/word/2010/wordml" xmlns:w15="http://schemas.microsoft.com/office/word/2012/wordml" xmlns:w16cid="http://schemas.microsoft.com/office/word/2016/wordml/cid" xmlns:w16se="http://schemas.microsoft.com/office/word/2015/wordml/symex" mc:Ignorable="w14 w15 w16se w16cid">
+<w:styles xmlns:mc="http://schemas.openxmlformats.org/markup-compatibility/2006" xmlns:r="http://schemas.openxmlformats.org/officeDocument/2006/relationships" xmlns:w="http://schemas.openxmlformats.org/wordprocessingml/2006/main" xmlns:w14="http://schemas.microsoft.com/office/word/2010/wordml" xmlns:w15="http://schemas.microsoft.com/office/word/2012/wordml" xmlns:w16cex="http://schemas.microsoft.com/office/word/2018/wordml/cex" xmlns:w16cid="http://schemas.microsoft.com/office/word/2016/wordml/cid" xmlns:w16="http://schemas.microsoft.com/office/word/2018/wordml" xmlns:w16du="http://schemas.microsoft.com/office/word/2023/wordml/word16du" xmlns:w16sdtdh="http://schemas.microsoft.com/office/word/2020/wordml/sdtdatahash" xmlns:w16sdtfl="http://schemas.microsoft.com/office/word/2024/wordml/sdtformatlock" xmlns:w16se="http://schemas.microsoft.com/office/word/2015/wordml/symex" mc:Ignorable="w14 w15 w16se w16cid w16 w16cex w16sdtdh w16sdtfl w16du">
   <w:docDefaults>
     <w:rPrDefault>
       <w:rPr>
@@ -296,7 +1031,7 @@
       </w:pPr>
     </w:pPrDefault>
   </w:docDefaults>
-  <w:latentStyles w:defLockedState="0" w:defUIPriority="99" w:defSemiHidden="0" w:defUnhideWhenUsed="0" w:defQFormat="0" w:count="375">
+  <w:latentStyles w:defLockedState="0" w:defUIPriority="99" w:defSemiHidden="0" w:defUnhideWhenUsed="0" w:defQFormat="0" w:count="376">
     <w:lsdException w:name="Normal" w:uiPriority="0" w:qFormat="1"/>
     <w:lsdException w:name="heading 1" w:uiPriority="9" w:qFormat="1"/>
     <w:lsdException w:name="heading 2" w:semiHidden="1" w:uiPriority="9" w:unhideWhenUsed="1" w:qFormat="1"/>
@@ -672,6 +1407,7 @@
     <w:lsdException w:name="Smart Hyperlink" w:semiHidden="1" w:unhideWhenUsed="1"/>
     <w:lsdException w:name="Hashtag" w:semiHidden="1" w:unhideWhenUsed="1"/>
     <w:lsdException w:name="Unresolved Mention" w:semiHidden="1" w:unhideWhenUsed="1"/>
+    <w:lsdException w:name="Smart Link" w:semiHidden="1" w:unhideWhenUsed="1"/>
   </w:latentStyles>
   <w:style w:type="paragraph" w:default="1" w:styleId="Normal">
     <w:name w:val="Normal"/>
@@ -680,7 +1416,6 @@
   <w:style w:type="character" w:default="1" w:styleId="DefaultParagraphFont">
     <w:name w:val="Default Paragraph Font"/>
     <w:uiPriority w:val="1"/>
-    <w:semiHidden/>
     <w:unhideWhenUsed/>
   </w:style>
   <w:style w:type="table" w:default="1" w:styleId="TableNormal">
